--- a/model_project_report.docx
+++ b/model_project_report.docx
@@ -270,9 +270,32 @@
       </w:r>
     </w:p>
     <w:p>
+      <w:proofErr w:type="spellStart"/>
+      <w:r>
+        <w:t>Github</w:t>
+      </w:r>
+      <w:proofErr w:type="spellEnd"/>
+      <w:r>
+        <w:t xml:space="preserve"> repo: </w:t>
+      </w:r>
+      <w:hyperlink r:id="rId9" w:history="1">
+        <w:r>
+          <w:rPr>
+            <w:rStyle w:val="Hyperlink"/>
+          </w:rPr>
+          <w:t>https://github.com/HRchy/model</w:t>
+        </w:r>
+      </w:hyperlink>
+      <w:r>
+        <w:t xml:space="preserve"> (Open Source)</w:t>
+      </w:r>
+    </w:p>
+    <w:p>
       <w:r>
         <w:t>Our approach to this project was to first:</w:t>
       </w:r>
+      <w:bookmarkStart w:id="0" w:name="_GoBack"/>
+      <w:bookmarkEnd w:id="0"/>
     </w:p>
     <w:p>
       <w:pPr>
@@ -727,6 +750,7 @@
           <w:b/>
           <w:bCs/>
         </w:rPr>
+        <w:lastRenderedPageBreak/>
         <w:t>Critical Risk Factors:</w:t>
       </w:r>
     </w:p>
@@ -747,7 +771,6 @@
         <w:rPr>
           <w:bCs/>
         </w:rPr>
-        <w:lastRenderedPageBreak/>
         <w:t>Low satisfaction + high workload (&gt;250 hours/month) created high-risk profiles</w:t>
       </w:r>
     </w:p>
@@ -799,12 +822,7 @@
     </w:p>
     <w:p>
       <w:r>
-        <w:t>The dataset was then cleaned by Behar using a comprehensive data preprocessing pipeline that addressed missing values, outliers, a</w:t>
-      </w:r>
-      <w:bookmarkStart w:id="0" w:name="_GoBack"/>
-      <w:bookmarkEnd w:id="0"/>
-      <w:r>
-        <w:t>nd data type inconsistencies:</w:t>
+        <w:t>The dataset was then cleaned by Behar using a comprehensive data preprocessing pipeline that addressed missing values, outliers, and data type inconsistencies:</w:t>
       </w:r>
     </w:p>
     <w:p>
@@ -1032,6 +1050,7 @@
         </w:numPr>
       </w:pPr>
       <w:r>
+        <w:lastRenderedPageBreak/>
         <w:t>Applied stratified 80-20 train-test split to maintain class distribution balance across both sets</w:t>
       </w:r>
     </w:p>
@@ -1043,7 +1062,6 @@
         </w:numPr>
       </w:pPr>
       <w:r>
-        <w:lastRenderedPageBreak/>
         <w:t>Ensured proper encoding of the target variable 'Attrition' (Yes/No to 1/0) with validation checks</w:t>
       </w:r>
     </w:p>
@@ -1368,6 +1386,7 @@
           <w:b/>
           <w:bCs/>
         </w:rPr>
+        <w:lastRenderedPageBreak/>
         <w:t>Logistic Regression (Behar):</w:t>
       </w:r>
     </w:p>
@@ -1379,7 +1398,6 @@
         </w:numPr>
       </w:pPr>
       <w:r>
-        <w:lastRenderedPageBreak/>
         <w:t xml:space="preserve">Utilized linear classification with </w:t>
       </w:r>
       <w:proofErr w:type="spellStart"/>
@@ -1524,43 +1542,6 @@
             <wp:extent cx="1219742" cy="1688554"/>
             <wp:effectExtent l="0" t="0" r="0" b="6985"/>
             <wp:docPr id="2" name="Picture 2"/>
-            <wp:cNvGraphicFramePr>
-              <a:graphicFrameLocks xmlns:a="http://schemas.openxmlformats.org/drawingml/2006/main" noChangeAspect="1"/>
-            </wp:cNvGraphicFramePr>
-            <a:graphic xmlns:a="http://schemas.openxmlformats.org/drawingml/2006/main">
-              <a:graphicData uri="http://schemas.openxmlformats.org/drawingml/2006/picture">
-                <pic:pic xmlns:pic="http://schemas.openxmlformats.org/drawingml/2006/picture">
-                  <pic:nvPicPr>
-                    <pic:cNvPr id="0" name=""/>
-                    <pic:cNvPicPr/>
-                  </pic:nvPicPr>
-                  <pic:blipFill>
-                    <a:blip r:embed="rId9"/>
-                    <a:stretch>
-                      <a:fillRect/>
-                    </a:stretch>
-                  </pic:blipFill>
-                  <pic:spPr>
-                    <a:xfrm>
-                      <a:off x="0" y="0"/>
-                      <a:ext cx="1220371" cy="1689424"/>
-                    </a:xfrm>
-                    <a:prstGeom prst="rect">
-                      <a:avLst/>
-                    </a:prstGeom>
-                  </pic:spPr>
-                </pic:pic>
-              </a:graphicData>
-            </a:graphic>
-          </wp:inline>
-        </w:drawing>
-      </w:r>
-      <w:r>
-        <w:drawing>
-          <wp:inline distT="0" distB="0" distL="0" distR="0" wp14:anchorId="3459DD10" wp14:editId="7682783D">
-            <wp:extent cx="4075052" cy="2199048"/>
-            <wp:effectExtent l="0" t="0" r="1905" b="0"/>
-            <wp:docPr id="1" name="Picture 1"/>
             <wp:cNvGraphicFramePr>
               <a:graphicFrameLocks xmlns:a="http://schemas.openxmlformats.org/drawingml/2006/main" noChangeAspect="1"/>
             </wp:cNvGraphicFramePr>
@@ -1580,7 +1561,7 @@
                   <pic:spPr>
                     <a:xfrm>
                       <a:off x="0" y="0"/>
-                      <a:ext cx="4073236" cy="2198068"/>
+                      <a:ext cx="1220371" cy="1689424"/>
                     </a:xfrm>
                     <a:prstGeom prst="rect">
                       <a:avLst/>
@@ -1592,208 +1573,12 @@
           </wp:inline>
         </w:drawing>
       </w:r>
-    </w:p>
-    <w:p/>
-    <w:p>
-      <w:pPr>
-        <w:rPr>
-          <w:b/>
-          <w:sz w:val="32"/>
-          <w:szCs w:val="32"/>
-        </w:rPr>
-      </w:pPr>
-      <w:r>
-        <w:rPr>
-          <w:b/>
-          <w:sz w:val="32"/>
-          <w:szCs w:val="32"/>
-        </w:rPr>
-        <w:t xml:space="preserve">Use data augmentation </w:t>
-      </w:r>
-    </w:p>
-    <w:p>
-      <w:r>
-        <w:t>Data augmentation techniques were implemented to enhance the Random Forest model's performance and generalization capability by artificially expanding the training dataset:</w:t>
-      </w:r>
-    </w:p>
-    <w:p>
-      <w:r>
-        <w:rPr>
-          <w:b/>
-          <w:bCs/>
-        </w:rPr>
-        <w:t>Augmentation Strategy:</w:t>
-      </w:r>
-    </w:p>
-    <w:p>
-      <w:pPr>
-        <w:numPr>
-          <w:ilvl w:val="0"/>
-          <w:numId w:val="25"/>
-        </w:numPr>
-      </w:pPr>
-      <w:r>
-        <w:t>Applied synthetic data generation techniques to increase dataset diversity and address class imbalance issues</w:t>
-      </w:r>
-    </w:p>
-    <w:p>
-      <w:pPr>
-        <w:numPr>
-          <w:ilvl w:val="0"/>
-          <w:numId w:val="25"/>
-        </w:numPr>
-      </w:pPr>
-      <w:r>
-        <w:t>Focused on Random Forest as the primary beneficiary due to its ensemble nature and ability to handle varied data patterns</w:t>
-      </w:r>
-    </w:p>
-    <w:p>
-      <w:r>
-        <w:rPr>
-          <w:b/>
-          <w:bCs/>
-        </w:rPr>
-        <w:t>Performance Impact Analysis:</w:t>
-      </w:r>
-    </w:p>
-    <w:p>
-      <w:pPr>
-        <w:numPr>
-          <w:ilvl w:val="0"/>
-          <w:numId w:val="26"/>
-        </w:numPr>
-      </w:pPr>
-      <w:r>
-        <w:rPr>
-          <w:b/>
-          <w:bCs/>
-        </w:rPr>
-        <w:lastRenderedPageBreak/>
-        <w:t>Accuracy</w:t>
-      </w:r>
-      <w:r>
-        <w:t>: Augmented RF showed consistent improvement over baseline, particularly effective from 30-80% dataset sizes where it maintained 74-76% accuracy compared to baseline's more volatile performance</w:t>
-      </w:r>
-    </w:p>
-    <w:p>
-      <w:pPr>
-        <w:numPr>
-          <w:ilvl w:val="0"/>
-          <w:numId w:val="26"/>
-        </w:numPr>
-      </w:pPr>
-      <w:r>
-        <w:rPr>
-          <w:b/>
-          <w:bCs/>
-        </w:rPr>
-        <w:t>F1-Score</w:t>
-      </w:r>
-      <w:r>
-        <w:t xml:space="preserve">: Dramatic improvement on very small datasets (10% size: 0.18 </w:t>
-      </w:r>
-      <w:proofErr w:type="spellStart"/>
-      <w:r>
-        <w:t>vs</w:t>
-      </w:r>
-      <w:proofErr w:type="spellEnd"/>
-      <w:r>
-        <w:t xml:space="preserve"> 0.03), indicating significantly better balance between precision and recall when training data is extremely limited</w:t>
-      </w:r>
-    </w:p>
-    <w:p>
-      <w:pPr>
-        <w:numPr>
-          <w:ilvl w:val="0"/>
-          <w:numId w:val="26"/>
-        </w:numPr>
-      </w:pPr>
-      <w:r>
-        <w:rPr>
-          <w:b/>
-          <w:bCs/>
-        </w:rPr>
-        <w:t>Precision</w:t>
-      </w:r>
-      <w:r>
-        <w:t>: Highly volatile results across dataset sizes, with augmentation providing more stable performance in mid-range datasets (30-50%) and achieving perfect precision at 80% dataset size</w:t>
-      </w:r>
-    </w:p>
-    <w:p>
-      <w:pPr>
-        <w:numPr>
-          <w:ilvl w:val="0"/>
-          <w:numId w:val="26"/>
-        </w:numPr>
-      </w:pPr>
-      <w:r>
-        <w:rPr>
-          <w:b/>
-          <w:bCs/>
-        </w:rPr>
-        <w:t>Recall</w:t>
-      </w:r>
-      <w:r>
-        <w:t xml:space="preserve">: Enhanced performance particularly at small dataset sizes (10-20%), with augmented model showing 0.14 </w:t>
-      </w:r>
-      <w:proofErr w:type="spellStart"/>
-      <w:r>
-        <w:t>vs</w:t>
-      </w:r>
-      <w:proofErr w:type="spellEnd"/>
-      <w:r>
-        <w:t xml:space="preserve"> baseline's 0.02 at 10% size, demonstrating better identification of positive cases</w:t>
-      </w:r>
-    </w:p>
-    <w:p>
-      <w:r>
-        <w:rPr>
-          <w:b/>
-          <w:bCs/>
-        </w:rPr>
-        <w:t>Key Insights:</w:t>
-      </w:r>
-    </w:p>
-    <w:p>
-      <w:pPr>
-        <w:numPr>
-          <w:ilvl w:val="0"/>
-          <w:numId w:val="27"/>
-        </w:numPr>
-      </w:pPr>
-      <w:r>
-        <w:t>Data augmentation proved most critical when training data was severely limited (≤30% of dataset)</w:t>
-      </w:r>
-    </w:p>
-    <w:p>
-      <w:pPr>
-        <w:numPr>
-          <w:ilvl w:val="0"/>
-          <w:numId w:val="27"/>
-        </w:numPr>
-      </w:pPr>
-      <w:r>
-        <w:t>The technique successfully stabilized model performance across varying data volumes, reducing the extreme volatility seen in baseline models</w:t>
-      </w:r>
-    </w:p>
-    <w:p>
-      <w:pPr>
-        <w:numPr>
-          <w:ilvl w:val="0"/>
-          <w:numId w:val="27"/>
-        </w:numPr>
-      </w:pPr>
-      <w:r>
-        <w:t>Augmentation particularly improved the model's ability to detect minority class instances (higher recall) when data was scarce</w:t>
-      </w:r>
-    </w:p>
-    <w:p>
       <w:r>
         <w:drawing>
-          <wp:inline distT="0" distB="0" distL="0" distR="0" wp14:anchorId="082122B0" wp14:editId="2F9911D4">
-            <wp:extent cx="5943600" cy="3192780"/>
-            <wp:effectExtent l="0" t="0" r="0" b="7620"/>
-            <wp:docPr id="3" name="Picture 3"/>
+          <wp:inline distT="0" distB="0" distL="0" distR="0" wp14:anchorId="3459DD10" wp14:editId="7682783D">
+            <wp:extent cx="4075052" cy="2199048"/>
+            <wp:effectExtent l="0" t="0" r="1905" b="0"/>
+            <wp:docPr id="1" name="Picture 1"/>
             <wp:cNvGraphicFramePr>
               <a:graphicFrameLocks xmlns:a="http://schemas.openxmlformats.org/drawingml/2006/main" noChangeAspect="1"/>
             </wp:cNvGraphicFramePr>
@@ -1813,6 +1598,239 @@
                   <pic:spPr>
                     <a:xfrm>
                       <a:off x="0" y="0"/>
+                      <a:ext cx="4073236" cy="2198068"/>
+                    </a:xfrm>
+                    <a:prstGeom prst="rect">
+                      <a:avLst/>
+                    </a:prstGeom>
+                  </pic:spPr>
+                </pic:pic>
+              </a:graphicData>
+            </a:graphic>
+          </wp:inline>
+        </w:drawing>
+      </w:r>
+    </w:p>
+    <w:p/>
+    <w:p>
+      <w:pPr>
+        <w:rPr>
+          <w:b/>
+          <w:sz w:val="32"/>
+          <w:szCs w:val="32"/>
+        </w:rPr>
+      </w:pPr>
+      <w:r>
+        <w:rPr>
+          <w:b/>
+          <w:sz w:val="32"/>
+          <w:szCs w:val="32"/>
+        </w:rPr>
+        <w:t xml:space="preserve">Use data augmentation </w:t>
+      </w:r>
+    </w:p>
+    <w:p>
+      <w:r>
+        <w:t>Data augmentation techniques were implemented to enhance the Random Forest model's performance and generalization capability by artificially expanding the training dataset:</w:t>
+      </w:r>
+    </w:p>
+    <w:p>
+      <w:r>
+        <w:rPr>
+          <w:b/>
+          <w:bCs/>
+        </w:rPr>
+        <w:t>Augmentation Strategy:</w:t>
+      </w:r>
+    </w:p>
+    <w:p>
+      <w:pPr>
+        <w:numPr>
+          <w:ilvl w:val="0"/>
+          <w:numId w:val="25"/>
+        </w:numPr>
+      </w:pPr>
+      <w:r>
+        <w:t>Applied synthetic data generation techniques to increase dataset diversity and address class imbalance issues</w:t>
+      </w:r>
+    </w:p>
+    <w:p>
+      <w:pPr>
+        <w:numPr>
+          <w:ilvl w:val="0"/>
+          <w:numId w:val="25"/>
+        </w:numPr>
+      </w:pPr>
+      <w:r>
+        <w:t>Focused on Random Forest as the primary beneficiary due to its ensemble nature and ability to handle varied data patterns</w:t>
+      </w:r>
+    </w:p>
+    <w:p>
+      <w:r>
+        <w:rPr>
+          <w:b/>
+          <w:bCs/>
+        </w:rPr>
+        <w:lastRenderedPageBreak/>
+        <w:t>Performance Impact Analysis:</w:t>
+      </w:r>
+    </w:p>
+    <w:p>
+      <w:pPr>
+        <w:numPr>
+          <w:ilvl w:val="0"/>
+          <w:numId w:val="26"/>
+        </w:numPr>
+      </w:pPr>
+      <w:r>
+        <w:rPr>
+          <w:b/>
+          <w:bCs/>
+        </w:rPr>
+        <w:t>Accuracy</w:t>
+      </w:r>
+      <w:r>
+        <w:t>: Augmented RF showed consistent improvement over baseline, particularly effective from 30-80% dataset sizes where it maintained 74-76% accuracy compared to baseline's more volatile performance</w:t>
+      </w:r>
+    </w:p>
+    <w:p>
+      <w:pPr>
+        <w:numPr>
+          <w:ilvl w:val="0"/>
+          <w:numId w:val="26"/>
+        </w:numPr>
+      </w:pPr>
+      <w:r>
+        <w:rPr>
+          <w:b/>
+          <w:bCs/>
+        </w:rPr>
+        <w:t>F1-Score</w:t>
+      </w:r>
+      <w:r>
+        <w:t xml:space="preserve">: Dramatic improvement on very small datasets (10% size: 0.18 </w:t>
+      </w:r>
+      <w:proofErr w:type="spellStart"/>
+      <w:r>
+        <w:t>vs</w:t>
+      </w:r>
+      <w:proofErr w:type="spellEnd"/>
+      <w:r>
+        <w:t xml:space="preserve"> 0.03), indicating significantly better balance between precision and recall when training data is extremely limited</w:t>
+      </w:r>
+    </w:p>
+    <w:p>
+      <w:pPr>
+        <w:numPr>
+          <w:ilvl w:val="0"/>
+          <w:numId w:val="26"/>
+        </w:numPr>
+      </w:pPr>
+      <w:r>
+        <w:rPr>
+          <w:b/>
+          <w:bCs/>
+        </w:rPr>
+        <w:t>Precision</w:t>
+      </w:r>
+      <w:r>
+        <w:t>: Highly volatile results across dataset sizes, with augmentation providing more stable performance in mid-range datasets (30-50%) and achieving perfect precision at 80% dataset size</w:t>
+      </w:r>
+    </w:p>
+    <w:p>
+      <w:pPr>
+        <w:numPr>
+          <w:ilvl w:val="0"/>
+          <w:numId w:val="26"/>
+        </w:numPr>
+      </w:pPr>
+      <w:r>
+        <w:rPr>
+          <w:b/>
+          <w:bCs/>
+        </w:rPr>
+        <w:t>Recall</w:t>
+      </w:r>
+      <w:r>
+        <w:t xml:space="preserve">: Enhanced performance particularly at small dataset sizes (10-20%), with augmented model showing 0.14 </w:t>
+      </w:r>
+      <w:proofErr w:type="spellStart"/>
+      <w:r>
+        <w:t>vs</w:t>
+      </w:r>
+      <w:proofErr w:type="spellEnd"/>
+      <w:r>
+        <w:t xml:space="preserve"> baseline's 0.02 at 10% size, demonstrating better identification of positive cases</w:t>
+      </w:r>
+    </w:p>
+    <w:p>
+      <w:r>
+        <w:rPr>
+          <w:b/>
+          <w:bCs/>
+        </w:rPr>
+        <w:t>Key Insights:</w:t>
+      </w:r>
+    </w:p>
+    <w:p>
+      <w:pPr>
+        <w:numPr>
+          <w:ilvl w:val="0"/>
+          <w:numId w:val="27"/>
+        </w:numPr>
+      </w:pPr>
+      <w:r>
+        <w:t>Data augmentation proved most critical when training data was severely limited (≤30% of dataset)</w:t>
+      </w:r>
+    </w:p>
+    <w:p>
+      <w:pPr>
+        <w:numPr>
+          <w:ilvl w:val="0"/>
+          <w:numId w:val="27"/>
+        </w:numPr>
+      </w:pPr>
+      <w:r>
+        <w:t>The technique successfully stabilized model performance across varying data volumes, reducing the extreme volatility seen in baseline models</w:t>
+      </w:r>
+    </w:p>
+    <w:p>
+      <w:pPr>
+        <w:numPr>
+          <w:ilvl w:val="0"/>
+          <w:numId w:val="27"/>
+        </w:numPr>
+      </w:pPr>
+      <w:r>
+        <w:t>Augmentation particularly improved the model's ability to detect minority class instances (higher recall) when data was scarce</w:t>
+      </w:r>
+    </w:p>
+    <w:p>
+      <w:r>
+        <w:drawing>
+          <wp:inline distT="0" distB="0" distL="0" distR="0" wp14:anchorId="082122B0" wp14:editId="2F9911D4">
+            <wp:extent cx="5943600" cy="3192780"/>
+            <wp:effectExtent l="0" t="0" r="0" b="7620"/>
+            <wp:docPr id="3" name="Picture 3"/>
+            <wp:cNvGraphicFramePr>
+              <a:graphicFrameLocks xmlns:a="http://schemas.openxmlformats.org/drawingml/2006/main" noChangeAspect="1"/>
+            </wp:cNvGraphicFramePr>
+            <a:graphic xmlns:a="http://schemas.openxmlformats.org/drawingml/2006/main">
+              <a:graphicData uri="http://schemas.openxmlformats.org/drawingml/2006/picture">
+                <pic:pic xmlns:pic="http://schemas.openxmlformats.org/drawingml/2006/picture">
+                  <pic:nvPicPr>
+                    <pic:cNvPr id="0" name=""/>
+                    <pic:cNvPicPr/>
+                  </pic:nvPicPr>
+                  <pic:blipFill>
+                    <a:blip r:embed="rId12"/>
+                    <a:stretch>
+                      <a:fillRect/>
+                    </a:stretch>
+                  </pic:blipFill>
+                  <pic:spPr>
+                    <a:xfrm>
+                      <a:off x="0" y="0"/>
                       <a:ext cx="5943600" cy="3192780"/>
                     </a:xfrm>
                     <a:prstGeom prst="rect">
@@ -1840,6 +1858,7 @@
           <w:sz w:val="32"/>
           <w:szCs w:val="32"/>
         </w:rPr>
+        <w:lastRenderedPageBreak/>
         <w:t>Improve the accuracy</w:t>
       </w:r>
     </w:p>
@@ -1855,7 +1874,6 @@
           <w:sz w:val="24"/>
           <w:szCs w:val="24"/>
         </w:rPr>
-        <w:lastRenderedPageBreak/>
         <w:t>We performed small fixes to improve accuracy by applying targeted optimization techniques to address the performance volatility identified in the initial augmentation results:</w:t>
       </w:r>
     </w:p>
@@ -2184,6 +2202,7 @@
           <w:b/>
           <w:bCs/>
         </w:rPr>
+        <w:lastRenderedPageBreak/>
         <w:t>Balanced Metrics</w:t>
       </w:r>
       <w:r>
@@ -2196,7 +2215,6 @@
           <w:b/>
           <w:bCs/>
         </w:rPr>
-        <w:lastRenderedPageBreak/>
         <w:t>Key Business Insights Delivered:</w:t>
       </w:r>
     </w:p>
@@ -2360,7 +2378,7 @@
     <w:p/>
     <w:p/>
     <w:sectPr>
-      <w:footerReference w:type="default" r:id="rId12"/>
+      <w:footerReference w:type="default" r:id="rId13"/>
       <w:pgSz w:w="12240" w:h="15840"/>
       <w:pgMar w:top="1440" w:right="1440" w:bottom="1440" w:left="1440" w:header="720" w:footer="720" w:gutter="0"/>
       <w:cols w:space="720"/>
@@ -7743,6 +7761,17 @@
     <w:uiPriority w:val="99"/>
     <w:rsid w:val="00C263AD"/>
   </w:style>
+  <w:style w:type="character" w:styleId="Hyperlink">
+    <w:name w:val="Hyperlink"/>
+    <w:basedOn w:val="DefaultParagraphFont"/>
+    <w:uiPriority w:val="99"/>
+    <w:unhideWhenUsed/>
+    <w:rsid w:val="00F01F2D"/>
+    <w:rPr>
+      <w:color w:val="0000FF" w:themeColor="hyperlink"/>
+      <w:u w:val="single"/>
+    </w:rPr>
+  </w:style>
 </w:styles>
 </file>
 
@@ -8016,6 +8045,17 @@
     <w:link w:val="Footer"/>
     <w:uiPriority w:val="99"/>
     <w:rsid w:val="00C263AD"/>
+  </w:style>
+  <w:style w:type="character" w:styleId="Hyperlink">
+    <w:name w:val="Hyperlink"/>
+    <w:basedOn w:val="DefaultParagraphFont"/>
+    <w:uiPriority w:val="99"/>
+    <w:unhideWhenUsed/>
+    <w:rsid w:val="00F01F2D"/>
+    <w:rPr>
+      <w:color w:val="0000FF" w:themeColor="hyperlink"/>
+      <w:u w:val="single"/>
+    </w:rPr>
   </w:style>
 </w:styles>
 </file>
